--- a/word/NKNU_SetAnalogMap.docx
+++ b/word/NKNU_SetAnalogMap.docx
@@ -9,6 +9,8 @@
           <w:noProof/>
         </w:rPr>
       </w:pPr>
+      <w:bookmarkStart w:id="0" w:name="_GoBack"/>
+      <w:bookmarkEnd w:id="0"/>
       <w:r>
         <w:rPr>
           <w:noProof/>
@@ -152,7 +154,21 @@
           <w:rFonts w:ascii="微軟正黑體" w:eastAsia="微軟正黑體" w:hAnsi="微軟正黑體" w:hint="eastAsia"/>
           <w:kern w:val="0"/>
         </w:rPr>
-        <w:t>「多功能數控學習平台」的</w:t>
+        <w:t>「</w:t>
+      </w:r>
+      <w:r>
+        <w:rPr>
+          <w:rFonts w:ascii="微軟正黑體" w:eastAsia="微軟正黑體" w:hAnsi="微軟正黑體" w:hint="eastAsia"/>
+          <w:kern w:val="0"/>
+        </w:rPr>
+        <w:t>公版教具(4060、5012、5016A/B)</w:t>
+      </w:r>
+      <w:r>
+        <w:rPr>
+          <w:rFonts w:ascii="微軟正黑體" w:eastAsia="微軟正黑體" w:hAnsi="微軟正黑體" w:hint="eastAsia"/>
+          <w:kern w:val="0"/>
+        </w:rPr>
+        <w:t>」的</w:t>
       </w:r>
       <w:r>
         <w:rPr>
@@ -364,7 +380,21 @@
           <w:rFonts w:ascii="微軟正黑體" w:eastAsia="微軟正黑體" w:hAnsi="微軟正黑體" w:hint="eastAsia"/>
           <w:kern w:val="0"/>
         </w:rPr>
-        <w:t>「多功能數控學習平台」的搖桿Y軸(前後搖，接到A</w:t>
+        <w:t>「</w:t>
+      </w:r>
+      <w:r>
+        <w:rPr>
+          <w:rFonts w:ascii="微軟正黑體" w:eastAsia="微軟正黑體" w:hAnsi="微軟正黑體" w:hint="eastAsia"/>
+          <w:kern w:val="0"/>
+        </w:rPr>
+        <w:t>公版教具(4060、5012、5016A/B)</w:t>
+      </w:r>
+      <w:r>
+        <w:rPr>
+          <w:rFonts w:ascii="微軟正黑體" w:eastAsia="微軟正黑體" w:hAnsi="微軟正黑體" w:hint="eastAsia"/>
+          <w:kern w:val="0"/>
+        </w:rPr>
+        <w:t>」的搖桿Y軸(前後搖，接到A</w:t>
       </w:r>
       <w:r>
         <w:rPr>
@@ -507,7 +537,6 @@
           <w:rFonts w:ascii="微軟正黑體" w:eastAsia="微軟正黑體" w:hAnsi="微軟正黑體"/>
         </w:rPr>
       </w:pPr>
-      <w:bookmarkStart w:id="0" w:name="_GoBack"/>
       <w:r>
         <w:rPr>
           <w:rFonts w:ascii="微軟正黑體" w:eastAsia="微軟正黑體" w:hAnsi="微軟正黑體"/>
@@ -555,7 +584,6 @@
           </wp:inline>
         </w:drawing>
       </w:r>
-      <w:bookmarkEnd w:id="0"/>
     </w:p>
     <w:sectPr>
       <w:footerReference w:type="default" r:id="rId12"/>
@@ -1440,6 +1468,7 @@
     <w:lsdException w:name="HTML Sample" w:semiHidden="1" w:unhideWhenUsed="1"/>
     <w:lsdException w:name="HTML Typewriter" w:semiHidden="1" w:unhideWhenUsed="1"/>
     <w:lsdException w:name="HTML Variable" w:semiHidden="1" w:unhideWhenUsed="1"/>
+    <w:lsdException w:name="Normal Table" w:semiHidden="1" w:unhideWhenUsed="1"/>
     <w:lsdException w:name="annotation subject" w:semiHidden="1" w:unhideWhenUsed="1"/>
     <w:lsdException w:name="No List" w:semiHidden="1" w:unhideWhenUsed="1"/>
     <w:lsdException w:name="Outline List 1" w:semiHidden="1" w:unhideWhenUsed="1"/>
@@ -1483,8 +1512,10 @@
     <w:lsdException w:name="Table Elegant" w:semiHidden="1" w:unhideWhenUsed="1"/>
     <w:lsdException w:name="Table Professional" w:semiHidden="1" w:unhideWhenUsed="1"/>
     <w:lsdException w:name="Table Subtle 1" w:semiHidden="1" w:unhideWhenUsed="1"/>
+    <w:lsdException w:name="Table Subtle 2" w:semiHidden="1" w:unhideWhenUsed="1"/>
     <w:lsdException w:name="Table Web 1" w:semiHidden="1" w:unhideWhenUsed="1"/>
     <w:lsdException w:name="Table Web 2" w:semiHidden="1" w:unhideWhenUsed="1"/>
+    <w:lsdException w:name="Table Web 3" w:semiHidden="1" w:unhideWhenUsed="1"/>
     <w:lsdException w:name="Balloon Text" w:semiHidden="1" w:unhideWhenUsed="1"/>
     <w:lsdException w:name="Table Grid" w:uiPriority="59"/>
     <w:lsdException w:name="Table Theme" w:semiHidden="1" w:unhideWhenUsed="1"/>
